--- a/botkai/commands/pattern_shedule.docx
+++ b/botkai/commands/pattern_shedule.docx
@@ -2,16 +2,445 @@
 <file path=word/document.xml><?xml version="1.0" encoding="utf-8"?>
 <w:document xmlns:wpc="http://schemas.microsoft.com/office/word/2010/wordprocessingCanvas" xmlns:cx="http://schemas.microsoft.com/office/drawing/2014/chartex" xmlns:cx1="http://schemas.microsoft.com/office/drawing/2015/9/8/chartex" xmlns:cx2="http://schemas.microsoft.com/office/drawing/2015/10/21/chartex" xmlns:cx3="http://schemas.microsoft.com/office/drawing/2016/5/9/chartex" xmlns:cx4="http://schemas.microsoft.com/office/drawing/2016/5/10/chartex" xmlns:cx5="http://schemas.microsoft.com/office/drawing/2016/5/11/chartex" xmlns:cx6="http://schemas.microsoft.com/office/drawing/2016/5/12/chartex" xmlns:cx7="http://schemas.microsoft.com/office/drawing/2016/5/13/chartex" xmlns:cx8="http://schemas.microsoft.com/office/drawing/2016/5/14/chartex" xmlns:mc="http://schemas.openxmlformats.org/markup-compatibility/2006" xmlns:aink="http://schemas.microsoft.com/office/drawing/2016/ink" xmlns:am3d="http://schemas.microsoft.com/office/drawing/2017/model3d" xmlns:o="urn:schemas-microsoft-com:office:office" xmlns:r="http://schemas.openxmlformats.org/officeDocument/2006/relationships" xmlns:m="http://schemas.openxmlformats.org/officeDocument/2006/math" xmlns:v="urn:schemas-microsoft-com:vml" xmlns:wp14="http://schemas.microsoft.com/office/word/2010/wordprocessingDrawing" xmlns:wp="http://schemas.openxmlformats.org/drawingml/2006/wordprocessingDrawing" xmlns:w10="urn:schemas-microsoft-com:office:word" xmlns:w="http://schemas.openxmlformats.org/wordprocessingml/2006/main" xmlns:w14="http://schemas.microsoft.com/office/word/2010/wordml" xmlns:w15="http://schemas.microsoft.com/office/word/2012/wordml" xmlns:w16cex="http://schemas.microsoft.com/office/word/2018/wordml/cex" xmlns:w16cid="http://schemas.microsoft.com/office/word/2016/wordml/cid" xmlns:w16="http://schemas.microsoft.com/office/word/2018/wordml" xmlns:w16se="http://schemas.microsoft.com/office/word/2015/wordml/symex" xmlns:wpg="http://schemas.microsoft.com/office/word/2010/wordprocessingGroup" xmlns:wpi="http://schemas.microsoft.com/office/word/2010/wordprocessingInk" xmlns:wne="http://schemas.microsoft.com/office/word/2006/wordml" xmlns:wps="http://schemas.microsoft.com/office/word/2010/wordprocessingShape" mc:Ignorable="w14 w15 w16se w16cid w16 w16cex wp14">
   <w:body>
+    <w:p>
+      <w:pPr>
+        <w:pStyle w:val="1"/>
+        <w:rPr>
+          <w:lang w:val="ru-RU"/>
+        </w:rPr>
+      </w:pPr>
+      <w:r>
+        <w:rPr>
+          <w:lang w:val="ru-RU"/>
+        </w:rPr>
+        <w:t>Понедельник</w:t>
+      </w:r>
+    </w:p>
+    <w:p>
+      <w:pPr>
+        <w:pStyle w:val="a7"/>
+        <w:rPr>
+          <w:lang w:val="ru-RU"/>
+        </w:rPr>
+      </w:pPr>
+      <w:r>
+        <w:rPr>
+          <w:lang w:val="ru-RU"/>
+        </w:rPr>
+        <w:t xml:space="preserve">11:20:00          Технология разработки и защиты баз данных ПР 429м </w:t>
+      </w:r>
+      <w:proofErr w:type="gramStart"/>
+      <w:r>
+        <w:rPr>
+          <w:lang w:val="ru-RU"/>
+        </w:rPr>
+        <w:t>ауд  7</w:t>
+      </w:r>
+      <w:proofErr w:type="gramEnd"/>
+      <w:r>
+        <w:rPr>
+          <w:lang w:val="ru-RU"/>
+        </w:rPr>
+        <w:t>зд.  ПЕТРОВСКИЙ МАКСИМ ВЛАДИМИРОВИЧ</w:t>
+      </w:r>
+    </w:p>
+    <w:p>
+      <w:pPr>
+        <w:pStyle w:val="a7"/>
+        <w:rPr>
+          <w:lang w:val="ru-RU"/>
+        </w:rPr>
+      </w:pPr>
+      <w:r>
+        <w:rPr>
+          <w:lang w:val="ru-RU"/>
+        </w:rPr>
+        <w:t>13:30:00 чет/</w:t>
+      </w:r>
+      <w:proofErr w:type="gramStart"/>
+      <w:r>
+        <w:rPr>
+          <w:lang w:val="ru-RU"/>
+        </w:rPr>
+        <w:t>неч  Технические</w:t>
+      </w:r>
+      <w:proofErr w:type="gramEnd"/>
+      <w:r>
+        <w:rPr>
+          <w:lang w:val="ru-RU"/>
+        </w:rPr>
+        <w:t xml:space="preserve"> средства информации Л.Р. 226 ауд  7зд.  АЛИМОВ ИЛЬНАР ИЛЬДАРОВИЧ</w:t>
+      </w:r>
+    </w:p>
+    <w:p>
+      <w:pPr>
+        <w:pStyle w:val="a7"/>
+        <w:rPr>
+          <w:lang w:val="ru-RU"/>
+        </w:rPr>
+      </w:pPr>
+      <w:r>
+        <w:rPr>
+          <w:lang w:val="ru-RU"/>
+        </w:rPr>
+        <w:t>13:30:00 неч/</w:t>
+      </w:r>
+      <w:proofErr w:type="gramStart"/>
+      <w:r>
+        <w:rPr>
+          <w:lang w:val="ru-RU"/>
+        </w:rPr>
+        <w:t>чет  Иструментальные</w:t>
+      </w:r>
+      <w:proofErr w:type="gramEnd"/>
+      <w:r>
+        <w:rPr>
+          <w:lang w:val="ru-RU"/>
+        </w:rPr>
+        <w:t xml:space="preserve"> средства разработки ПО Л.Р. 339 ауд  7зд.  МИТРОФАНОВ АНДРЕЙ ВЛАДИМИРОВИЧ</w:t>
+      </w:r>
+    </w:p>
+    <w:p>
+      <w:pPr>
+        <w:pStyle w:val="1"/>
+        <w:rPr>
+          <w:lang w:val="ru-RU"/>
+        </w:rPr>
+      </w:pPr>
+      <w:r>
+        <w:rPr>
+          <w:lang w:val="ru-RU"/>
+        </w:rPr>
+        <w:t>Вторник</w:t>
+      </w:r>
+    </w:p>
+    <w:p>
+      <w:pPr>
+        <w:pStyle w:val="a7"/>
+        <w:rPr>
+          <w:lang w:val="ru-RU"/>
+        </w:rPr>
+      </w:pPr>
+      <w:r>
+        <w:rPr>
+          <w:lang w:val="ru-RU"/>
+        </w:rPr>
+        <w:t>11:20:00 чет/</w:t>
+      </w:r>
+      <w:proofErr w:type="gramStart"/>
+      <w:r>
+        <w:rPr>
+          <w:lang w:val="ru-RU"/>
+        </w:rPr>
+        <w:t>неч  Микропроцессорные</w:t>
+      </w:r>
+      <w:proofErr w:type="gramEnd"/>
+      <w:r>
+        <w:rPr>
+          <w:lang w:val="ru-RU"/>
+        </w:rPr>
+        <w:t xml:space="preserve"> системы Л.Р. 430 ауд  7зд.  САБИРОВ НИЯЗ АЙРАТОВИЧ</w:t>
+      </w:r>
+    </w:p>
+    <w:p>
+      <w:pPr>
+        <w:pStyle w:val="a7"/>
+        <w:rPr>
+          <w:lang w:val="ru-RU"/>
+        </w:rPr>
+      </w:pPr>
+      <w:r>
+        <w:rPr>
+          <w:lang w:val="ru-RU"/>
+        </w:rPr>
+        <w:t>11:20:00 неч/</w:t>
+      </w:r>
+      <w:proofErr w:type="gramStart"/>
+      <w:r>
+        <w:rPr>
+          <w:lang w:val="ru-RU"/>
+        </w:rPr>
+        <w:t>чет  Технология</w:t>
+      </w:r>
+      <w:proofErr w:type="gramEnd"/>
+      <w:r>
+        <w:rPr>
+          <w:lang w:val="ru-RU"/>
+        </w:rPr>
+        <w:t xml:space="preserve"> разработки и защиты баз данных Л.Р. 425 ауд  7зд.  НЕБАЙКИН НИКИТА СЕРГЕЕВИЧ</w:t>
+      </w:r>
+    </w:p>
+    <w:p>
+      <w:pPr>
+        <w:pStyle w:val="a7"/>
+        <w:rPr>
+          <w:lang w:val="ru-RU"/>
+        </w:rPr>
+      </w:pPr>
+      <w:r>
+        <w:rPr>
+          <w:lang w:val="ru-RU"/>
+        </w:rPr>
+        <w:t xml:space="preserve">15:10:00          Иструментальные средства разработки ПО ПР 339 </w:t>
+      </w:r>
+      <w:proofErr w:type="gramStart"/>
+      <w:r>
+        <w:rPr>
+          <w:lang w:val="ru-RU"/>
+        </w:rPr>
+        <w:t>ауд  7</w:t>
+      </w:r>
+      <w:proofErr w:type="gramEnd"/>
+      <w:r>
+        <w:rPr>
+          <w:lang w:val="ru-RU"/>
+        </w:rPr>
+        <w:t>зд.  ТУТУБАЛИН ПАВЕЛ ИННОКЕНТЬЕВИЧ</w:t>
+      </w:r>
+    </w:p>
+    <w:p>
+      <w:pPr>
+        <w:pStyle w:val="1"/>
+        <w:rPr>
+          <w:lang w:val="ru-RU"/>
+        </w:rPr>
+      </w:pPr>
+      <w:r>
+        <w:rPr>
+          <w:lang w:val="ru-RU"/>
+        </w:rPr>
+        <w:t>Среда</w:t>
+      </w:r>
+    </w:p>
+    <w:p>
+      <w:pPr>
+        <w:pStyle w:val="a7"/>
+        <w:rPr>
+          <w:lang w:val="ru-RU"/>
+        </w:rPr>
+      </w:pPr>
+      <w:r>
+        <w:rPr>
+          <w:lang w:val="ru-RU"/>
+        </w:rPr>
+        <w:t>08:00:00 чет/</w:t>
+      </w:r>
+      <w:proofErr w:type="gramStart"/>
+      <w:r>
+        <w:rPr>
+          <w:lang w:val="ru-RU"/>
+        </w:rPr>
+        <w:t>неч  Инфокоммуникационные</w:t>
+      </w:r>
+      <w:proofErr w:type="gramEnd"/>
+      <w:r>
+        <w:rPr>
+          <w:lang w:val="ru-RU"/>
+        </w:rPr>
+        <w:t xml:space="preserve"> системы и сети Л.Р. 407 ауд  3зд.  ЛАШМАНОВА ЮЛИЯ ВЛАДИМИРОВНА</w:t>
+      </w:r>
+    </w:p>
+    <w:p>
+      <w:pPr>
+        <w:pStyle w:val="a7"/>
+        <w:rPr>
+          <w:lang w:val="ru-RU"/>
+        </w:rPr>
+      </w:pPr>
+      <w:r>
+        <w:rPr>
+          <w:lang w:val="ru-RU"/>
+        </w:rPr>
+        <w:t xml:space="preserve">11:20:00 неч      Правовое обеспечение профессиональной деятельности ПР 355 </w:t>
+      </w:r>
+      <w:proofErr w:type="gramStart"/>
+      <w:r>
+        <w:rPr>
+          <w:lang w:val="ru-RU"/>
+        </w:rPr>
+        <w:t>ауд  7</w:t>
+      </w:r>
+      <w:proofErr w:type="gramEnd"/>
+      <w:r>
+        <w:rPr>
+          <w:lang w:val="ru-RU"/>
+        </w:rPr>
+        <w:t>зд.  САХИБУЛЛИН РУСТЕМ НАИЛЬЕВИЧ</w:t>
+      </w:r>
+    </w:p>
+    <w:p>
+      <w:pPr>
+        <w:pStyle w:val="1"/>
+        <w:rPr>
+          <w:lang w:val="ru-RU"/>
+        </w:rPr>
+      </w:pPr>
+      <w:r>
+        <w:rPr>
+          <w:lang w:val="ru-RU"/>
+        </w:rPr>
+        <w:t>Четверг</w:t>
+      </w:r>
+    </w:p>
+    <w:p>
+      <w:pPr>
+        <w:pStyle w:val="a7"/>
+        <w:rPr>
+          <w:lang w:val="ru-RU"/>
+        </w:rPr>
+      </w:pPr>
+      <w:r>
+        <w:rPr>
+          <w:lang w:val="ru-RU"/>
+        </w:rPr>
+        <w:t xml:space="preserve">09:40:00 чет      Инструментальные средства разработки ПО ПР 355 </w:t>
+      </w:r>
+      <w:proofErr w:type="gramStart"/>
+      <w:r>
+        <w:rPr>
+          <w:lang w:val="ru-RU"/>
+        </w:rPr>
+        <w:t>ауд  7</w:t>
+      </w:r>
+      <w:proofErr w:type="gramEnd"/>
+      <w:r>
+        <w:rPr>
+          <w:lang w:val="ru-RU"/>
+        </w:rPr>
+        <w:t>зд.  ТУТУБАЛИН ПАВЕЛ ИННОКЕНТЬЕВИЧ</w:t>
+      </w:r>
+    </w:p>
+    <w:p>
+      <w:pPr>
+        <w:pStyle w:val="a7"/>
+        <w:rPr>
+          <w:lang w:val="ru-RU"/>
+        </w:rPr>
+      </w:pPr>
+      <w:r>
+        <w:rPr>
+          <w:lang w:val="ru-RU"/>
+        </w:rPr>
+        <w:t xml:space="preserve">11:20:00          Физическая культура ПР Спортзал </w:t>
+      </w:r>
+      <w:proofErr w:type="gramStart"/>
+      <w:r>
+        <w:rPr>
+          <w:lang w:val="ru-RU"/>
+        </w:rPr>
+        <w:t>ауд  7</w:t>
+      </w:r>
+      <w:proofErr w:type="gramEnd"/>
+      <w:r>
+        <w:rPr>
+          <w:lang w:val="ru-RU"/>
+        </w:rPr>
+        <w:t>зд.  ХАЛИМБАЕВ БУЛАТ РУСТАМОВИЧ</w:t>
+      </w:r>
+    </w:p>
+    <w:p>
+      <w:pPr>
+        <w:pStyle w:val="a7"/>
+        <w:rPr>
+          <w:lang w:val="ru-RU"/>
+        </w:rPr>
+      </w:pPr>
+      <w:r>
+        <w:rPr>
+          <w:lang w:val="ru-RU"/>
+        </w:rPr>
+        <w:t>13:30:00 чет/</w:t>
+      </w:r>
+      <w:proofErr w:type="gramStart"/>
+      <w:r>
+        <w:rPr>
+          <w:lang w:val="ru-RU"/>
+        </w:rPr>
+        <w:t>неч  Наладчик</w:t>
+      </w:r>
+      <w:proofErr w:type="gramEnd"/>
+      <w:r>
+        <w:rPr>
+          <w:lang w:val="ru-RU"/>
+        </w:rPr>
+        <w:t xml:space="preserve"> технического оборудования Л.Р. 325 ауд  7зд.  МЕДВЕДЕВА СВЕТЛАНА НИКОЛАЕВНА</w:t>
+      </w:r>
+    </w:p>
+    <w:p>
+      <w:pPr>
+        <w:pStyle w:val="1"/>
+        <w:rPr>
+          <w:lang w:val="ru-RU"/>
+        </w:rPr>
+      </w:pPr>
+      <w:r>
+        <w:rPr>
+          <w:lang w:val="ru-RU"/>
+        </w:rPr>
+        <w:t>Пятница</w:t>
+      </w:r>
+    </w:p>
+    <w:p>
+      <w:pPr>
+        <w:pStyle w:val="a7"/>
+        <w:rPr>
+          <w:lang w:val="ru-RU"/>
+        </w:rPr>
+      </w:pPr>
+      <w:r>
+        <w:rPr>
+          <w:lang w:val="ru-RU"/>
+        </w:rPr>
+        <w:t>11:20:00 чет/</w:t>
+      </w:r>
+      <w:proofErr w:type="gramStart"/>
+      <w:r>
+        <w:rPr>
+          <w:lang w:val="ru-RU"/>
+        </w:rPr>
+        <w:t>неч  Компьтерные</w:t>
+      </w:r>
+      <w:proofErr w:type="gramEnd"/>
+      <w:r>
+        <w:rPr>
+          <w:lang w:val="ru-RU"/>
+        </w:rPr>
+        <w:t xml:space="preserve"> сети Л.Р. ауд.15(каф.ДПУ) ауд  3зд.  ЛАШМАНОВА ЮЛИЯ ВЛАДИМИРОВНА</w:t>
+      </w:r>
+    </w:p>
+    <w:p>
+      <w:pPr>
+        <w:pStyle w:val="1"/>
+        <w:rPr>
+          <w:lang w:val="ru-RU"/>
+        </w:rPr>
+      </w:pPr>
+      <w:r>
+        <w:rPr>
+          <w:lang w:val="ru-RU"/>
+        </w:rPr>
+        <w:t>Суббота</w:t>
+      </w:r>
+    </w:p>
+    <w:p>
+      <w:pPr>
+        <w:pStyle w:val="a7"/>
+        <w:rPr>
+          <w:lang w:val="ru-RU"/>
+        </w:rPr>
+      </w:pPr>
+      <w:r>
+        <w:rPr>
+          <w:lang w:val="ru-RU"/>
+        </w:rPr>
+        <w:t>13:30:00          Иностранный язык ПР  ауд  3зд.  ЗАРИПОВА СОФИЯ ЗАУРОВНА/БЕРКУТОВА</w:t>
+      </w:r>
+    </w:p>
     <w:p/>
     <w:sectPr>
-      <w:headerReference w:type="even" r:id="rId6"/>
-      <w:headerReference w:type="default" r:id="rId7"/>
-      <w:footerReference w:type="even" r:id="rId8"/>
-      <w:footerReference w:type="default" r:id="rId9"/>
-      <w:headerReference w:type="first" r:id="rId10"/>
-      <w:footerReference w:type="first" r:id="rId11"/>
+      <w:headerReference w:type="default" r:id="rId6"/>
       <w:pgSz w:w="11906" w:h="16838"/>
-      <w:pgMar w:top="1134" w:right="850" w:bottom="1134" w:left="1701" w:header="708" w:footer="708" w:gutter="0"/>
+      <w:pgMar w:top="1134" w:right="850" w:bottom="1134" w:left="1701" w:header="1757" w:footer="708" w:gutter="0"/>
       <w:cols w:space="708"/>
       <w:docGrid w:linePitch="360"/>
     </w:sectPr>
@@ -44,36 +473,6 @@
 </w:endnotes>
 </file>
 
-<file path=word/footer1.xml><?xml version="1.0" encoding="utf-8"?>
-<w:ftr xmlns:wpc="http://schemas.microsoft.com/office/word/2010/wordprocessingCanvas" xmlns:cx="http://schemas.microsoft.com/office/drawing/2014/chartex" xmlns:cx1="http://schemas.microsoft.com/office/drawing/2015/9/8/chartex" xmlns:cx2="http://schemas.microsoft.com/office/drawing/2015/10/21/chartex" xmlns:cx3="http://schemas.microsoft.com/office/drawing/2016/5/9/chartex" xmlns:cx4="http://schemas.microsoft.com/office/drawing/2016/5/10/chartex" xmlns:cx5="http://schemas.microsoft.com/office/drawing/2016/5/11/chartex" xmlns:cx6="http://schemas.microsoft.com/office/drawing/2016/5/12/chartex" xmlns:cx7="http://schemas.microsoft.com/office/drawing/2016/5/13/chartex" xmlns:cx8="http://schemas.microsoft.com/office/drawing/2016/5/14/chartex" xmlns:mc="http://schemas.openxmlformats.org/markup-compatibility/2006" xmlns:aink="http://schemas.microsoft.com/office/drawing/2016/ink" xmlns:am3d="http://schemas.microsoft.com/office/drawing/2017/model3d" xmlns:o="urn:schemas-microsoft-com:office:office" xmlns:r="http://schemas.openxmlformats.org/officeDocument/2006/relationships" xmlns:m="http://schemas.openxmlformats.org/officeDocument/2006/math" xmlns:v="urn:schemas-microsoft-com:vml" xmlns:wp14="http://schemas.microsoft.com/office/word/2010/wordprocessingDrawing" xmlns:wp="http://schemas.openxmlformats.org/drawingml/2006/wordprocessingDrawing" xmlns:w10="urn:schemas-microsoft-com:office:word" xmlns:w="http://schemas.openxmlformats.org/wordprocessingml/2006/main" xmlns:w14="http://schemas.microsoft.com/office/word/2010/wordml" xmlns:w15="http://schemas.microsoft.com/office/word/2012/wordml" xmlns:w16cex="http://schemas.microsoft.com/office/word/2018/wordml/cex" xmlns:w16cid="http://schemas.microsoft.com/office/word/2016/wordml/cid" xmlns:w16="http://schemas.microsoft.com/office/word/2018/wordml" xmlns:w16se="http://schemas.microsoft.com/office/word/2015/wordml/symex" xmlns:wpg="http://schemas.microsoft.com/office/word/2010/wordprocessingGroup" xmlns:wpi="http://schemas.microsoft.com/office/word/2010/wordprocessingInk" xmlns:wne="http://schemas.microsoft.com/office/word/2006/wordml" xmlns:wps="http://schemas.microsoft.com/office/word/2010/wordprocessingShape" mc:Ignorable="w14 w15 w16se w16cid w16 w16cex wp14">
-  <w:p>
-    <w:pPr>
-      <w:pStyle w:val="a5"/>
-    </w:pPr>
-  </w:p>
-</w:ftr>
-</file>
-
-<file path=word/footer2.xml><?xml version="1.0" encoding="utf-8"?>
-<w:ftr xmlns:wpc="http://schemas.microsoft.com/office/word/2010/wordprocessingCanvas" xmlns:cx="http://schemas.microsoft.com/office/drawing/2014/chartex" xmlns:cx1="http://schemas.microsoft.com/office/drawing/2015/9/8/chartex" xmlns:cx2="http://schemas.microsoft.com/office/drawing/2015/10/21/chartex" xmlns:cx3="http://schemas.microsoft.com/office/drawing/2016/5/9/chartex" xmlns:cx4="http://schemas.microsoft.com/office/drawing/2016/5/10/chartex" xmlns:cx5="http://schemas.microsoft.com/office/drawing/2016/5/11/chartex" xmlns:cx6="http://schemas.microsoft.com/office/drawing/2016/5/12/chartex" xmlns:cx7="http://schemas.microsoft.com/office/drawing/2016/5/13/chartex" xmlns:cx8="http://schemas.microsoft.com/office/drawing/2016/5/14/chartex" xmlns:mc="http://schemas.openxmlformats.org/markup-compatibility/2006" xmlns:aink="http://schemas.microsoft.com/office/drawing/2016/ink" xmlns:am3d="http://schemas.microsoft.com/office/drawing/2017/model3d" xmlns:o="urn:schemas-microsoft-com:office:office" xmlns:r="http://schemas.openxmlformats.org/officeDocument/2006/relationships" xmlns:m="http://schemas.openxmlformats.org/officeDocument/2006/math" xmlns:v="urn:schemas-microsoft-com:vml" xmlns:wp14="http://schemas.microsoft.com/office/word/2010/wordprocessingDrawing" xmlns:wp="http://schemas.openxmlformats.org/drawingml/2006/wordprocessingDrawing" xmlns:w10="urn:schemas-microsoft-com:office:word" xmlns:w="http://schemas.openxmlformats.org/wordprocessingml/2006/main" xmlns:w14="http://schemas.microsoft.com/office/word/2010/wordml" xmlns:w15="http://schemas.microsoft.com/office/word/2012/wordml" xmlns:w16cex="http://schemas.microsoft.com/office/word/2018/wordml/cex" xmlns:w16cid="http://schemas.microsoft.com/office/word/2016/wordml/cid" xmlns:w16="http://schemas.microsoft.com/office/word/2018/wordml" xmlns:w16se="http://schemas.microsoft.com/office/word/2015/wordml/symex" xmlns:wpg="http://schemas.microsoft.com/office/word/2010/wordprocessingGroup" xmlns:wpi="http://schemas.microsoft.com/office/word/2010/wordprocessingInk" xmlns:wne="http://schemas.microsoft.com/office/word/2006/wordml" xmlns:wps="http://schemas.microsoft.com/office/word/2010/wordprocessingShape" mc:Ignorable="w14 w15 w16se w16cid w16 w16cex wp14">
-  <w:p>
-    <w:pPr>
-      <w:pStyle w:val="a5"/>
-    </w:pPr>
-  </w:p>
-</w:ftr>
-</file>
-
-<file path=word/footer3.xml><?xml version="1.0" encoding="utf-8"?>
-<w:ftr xmlns:wpc="http://schemas.microsoft.com/office/word/2010/wordprocessingCanvas" xmlns:cx="http://schemas.microsoft.com/office/drawing/2014/chartex" xmlns:cx1="http://schemas.microsoft.com/office/drawing/2015/9/8/chartex" xmlns:cx2="http://schemas.microsoft.com/office/drawing/2015/10/21/chartex" xmlns:cx3="http://schemas.microsoft.com/office/drawing/2016/5/9/chartex" xmlns:cx4="http://schemas.microsoft.com/office/drawing/2016/5/10/chartex" xmlns:cx5="http://schemas.microsoft.com/office/drawing/2016/5/11/chartex" xmlns:cx6="http://schemas.microsoft.com/office/drawing/2016/5/12/chartex" xmlns:cx7="http://schemas.microsoft.com/office/drawing/2016/5/13/chartex" xmlns:cx8="http://schemas.microsoft.com/office/drawing/2016/5/14/chartex" xmlns:mc="http://schemas.openxmlformats.org/markup-compatibility/2006" xmlns:aink="http://schemas.microsoft.com/office/drawing/2016/ink" xmlns:am3d="http://schemas.microsoft.com/office/drawing/2017/model3d" xmlns:o="urn:schemas-microsoft-com:office:office" xmlns:r="http://schemas.openxmlformats.org/officeDocument/2006/relationships" xmlns:m="http://schemas.openxmlformats.org/officeDocument/2006/math" xmlns:v="urn:schemas-microsoft-com:vml" xmlns:wp14="http://schemas.microsoft.com/office/word/2010/wordprocessingDrawing" xmlns:wp="http://schemas.openxmlformats.org/drawingml/2006/wordprocessingDrawing" xmlns:w10="urn:schemas-microsoft-com:office:word" xmlns:w="http://schemas.openxmlformats.org/wordprocessingml/2006/main" xmlns:w14="http://schemas.microsoft.com/office/word/2010/wordml" xmlns:w15="http://schemas.microsoft.com/office/word/2012/wordml" xmlns:w16cex="http://schemas.microsoft.com/office/word/2018/wordml/cex" xmlns:w16cid="http://schemas.microsoft.com/office/word/2016/wordml/cid" xmlns:w16="http://schemas.microsoft.com/office/word/2018/wordml" xmlns:w16se="http://schemas.microsoft.com/office/word/2015/wordml/symex" xmlns:wpg="http://schemas.microsoft.com/office/word/2010/wordprocessingGroup" xmlns:wpi="http://schemas.microsoft.com/office/word/2010/wordprocessingInk" xmlns:wne="http://schemas.microsoft.com/office/word/2006/wordml" xmlns:wps="http://schemas.microsoft.com/office/word/2010/wordprocessingShape" mc:Ignorable="w14 w15 w16se w16cid w16 w16cex wp14">
-  <w:p>
-    <w:pPr>
-      <w:pStyle w:val="a5"/>
-    </w:pPr>
-  </w:p>
-</w:ftr>
-</file>
-
 <file path=word/footnotes.xml><?xml version="1.0" encoding="utf-8"?>
 <w:footnotes xmlns:wpc="http://schemas.microsoft.com/office/word/2010/wordprocessingCanvas" xmlns:cx="http://schemas.microsoft.com/office/drawing/2014/chartex" xmlns:cx1="http://schemas.microsoft.com/office/drawing/2015/9/8/chartex" xmlns:cx2="http://schemas.microsoft.com/office/drawing/2015/10/21/chartex" xmlns:cx3="http://schemas.microsoft.com/office/drawing/2016/5/9/chartex" xmlns:cx4="http://schemas.microsoft.com/office/drawing/2016/5/10/chartex" xmlns:cx5="http://schemas.microsoft.com/office/drawing/2016/5/11/chartex" xmlns:cx6="http://schemas.microsoft.com/office/drawing/2016/5/12/chartex" xmlns:cx7="http://schemas.microsoft.com/office/drawing/2016/5/13/chartex" xmlns:cx8="http://schemas.microsoft.com/office/drawing/2016/5/14/chartex" xmlns:mc="http://schemas.openxmlformats.org/markup-compatibility/2006" xmlns:aink="http://schemas.microsoft.com/office/drawing/2016/ink" xmlns:am3d="http://schemas.microsoft.com/office/drawing/2017/model3d" xmlns:o="urn:schemas-microsoft-com:office:office" xmlns:r="http://schemas.openxmlformats.org/officeDocument/2006/relationships" xmlns:m="http://schemas.openxmlformats.org/officeDocument/2006/math" xmlns:v="urn:schemas-microsoft-com:vml" xmlns:wp14="http://schemas.microsoft.com/office/word/2010/wordprocessingDrawing" xmlns:wp="http://schemas.openxmlformats.org/drawingml/2006/wordprocessingDrawing" xmlns:w10="urn:schemas-microsoft-com:office:word" xmlns:w="http://schemas.openxmlformats.org/wordprocessingml/2006/main" xmlns:w14="http://schemas.microsoft.com/office/word/2010/wordml" xmlns:w15="http://schemas.microsoft.com/office/word/2012/wordml" xmlns:w16cex="http://schemas.microsoft.com/office/word/2018/wordml/cex" xmlns:w16cid="http://schemas.microsoft.com/office/word/2016/wordml/cid" xmlns:w16="http://schemas.microsoft.com/office/word/2018/wordml" xmlns:w16se="http://schemas.microsoft.com/office/word/2015/wordml/symex" xmlns:wpg="http://schemas.microsoft.com/office/word/2010/wordprocessingGroup" xmlns:wpi="http://schemas.microsoft.com/office/word/2010/wordprocessingInk" xmlns:wne="http://schemas.microsoft.com/office/word/2006/wordml" xmlns:wps="http://schemas.microsoft.com/office/word/2010/wordprocessingShape" mc:Ignorable="w14 w15 w16se w16cid w16 w16cex wp14">
   <w:footnote w:type="separator" w:id="-1">
@@ -104,30 +503,27 @@
   <w:p>
     <w:pPr>
       <w:pStyle w:val="a3"/>
-    </w:pPr>
-  </w:p>
-</w:hdr>
-</file>
-
-<file path=word/header2.xml><?xml version="1.0" encoding="utf-8"?>
-<w:hdr xmlns:wpc="http://schemas.microsoft.com/office/word/2010/wordprocessingCanvas" xmlns:cx="http://schemas.microsoft.com/office/drawing/2014/chartex" xmlns:cx1="http://schemas.microsoft.com/office/drawing/2015/9/8/chartex" xmlns:cx2="http://schemas.microsoft.com/office/drawing/2015/10/21/chartex" xmlns:cx3="http://schemas.microsoft.com/office/drawing/2016/5/9/chartex" xmlns:cx4="http://schemas.microsoft.com/office/drawing/2016/5/10/chartex" xmlns:cx5="http://schemas.microsoft.com/office/drawing/2016/5/11/chartex" xmlns:cx6="http://schemas.microsoft.com/office/drawing/2016/5/12/chartex" xmlns:cx7="http://schemas.microsoft.com/office/drawing/2016/5/13/chartex" xmlns:cx8="http://schemas.microsoft.com/office/drawing/2016/5/14/chartex" xmlns:mc="http://schemas.openxmlformats.org/markup-compatibility/2006" xmlns:aink="http://schemas.microsoft.com/office/drawing/2016/ink" xmlns:am3d="http://schemas.microsoft.com/office/drawing/2017/model3d" xmlns:o="urn:schemas-microsoft-com:office:office" xmlns:r="http://schemas.openxmlformats.org/officeDocument/2006/relationships" xmlns:m="http://schemas.openxmlformats.org/officeDocument/2006/math" xmlns:v="urn:schemas-microsoft-com:vml" xmlns:wp14="http://schemas.microsoft.com/office/word/2010/wordprocessingDrawing" xmlns:wp="http://schemas.openxmlformats.org/drawingml/2006/wordprocessingDrawing" xmlns:w10="urn:schemas-microsoft-com:office:word" xmlns:w="http://schemas.openxmlformats.org/wordprocessingml/2006/main" xmlns:w14="http://schemas.microsoft.com/office/word/2010/wordml" xmlns:w15="http://schemas.microsoft.com/office/word/2012/wordml" xmlns:w16cex="http://schemas.microsoft.com/office/word/2018/wordml/cex" xmlns:w16cid="http://schemas.microsoft.com/office/word/2016/wordml/cid" xmlns:w16="http://schemas.microsoft.com/office/word/2018/wordml" xmlns:w16se="http://schemas.microsoft.com/office/word/2015/wordml/symex" xmlns:wpg="http://schemas.microsoft.com/office/word/2010/wordprocessingGroup" xmlns:wpi="http://schemas.microsoft.com/office/word/2010/wordprocessingInk" xmlns:wne="http://schemas.microsoft.com/office/word/2006/wordml" xmlns:wps="http://schemas.microsoft.com/office/word/2010/wordprocessingShape" mc:Ignorable="w14 w15 w16se w16cid w16 w16cex wp14">
-  <w:p>
-    <w:pPr>
-      <w:pStyle w:val="a3"/>
       <w:rPr>
-        <w:lang w:val="en-US"/>
+        <w:noProof/>
       </w:rPr>
     </w:pPr>
     <w:r>
       <w:rPr>
         <w:noProof/>
-        <w:lang w:val="en-US"/>
       </w:rPr>
       <w:drawing>
-        <wp:inline distT="0" distB="0" distL="0" distR="0" wp14:anchorId="0630E9A7" wp14:editId="2741FD0B">
-          <wp:extent cx="5410001" cy="749272"/>
-          <wp:effectExtent l="0" t="0" r="635" b="0"/>
-          <wp:docPr id="6" name="Рисунок 6"/>
+        <wp:anchor distT="0" distB="0" distL="114300" distR="114300" simplePos="0" relativeHeight="251658240" behindDoc="0" locked="0" layoutInCell="1" allowOverlap="1" wp14:anchorId="2E09BF26" wp14:editId="59EDE61B">
+          <wp:simplePos x="0" y="0"/>
+          <wp:positionH relativeFrom="page">
+            <wp:align>right</wp:align>
+          </wp:positionH>
+          <wp:positionV relativeFrom="paragraph">
+            <wp:posOffset>-1116025</wp:posOffset>
+          </wp:positionV>
+          <wp:extent cx="7556090" cy="1265530"/>
+          <wp:effectExtent l="0" t="0" r="0" b="0"/>
+          <wp:wrapNone/>
+          <wp:docPr id="2" name="Рисунок 2"/>
           <wp:cNvGraphicFramePr>
             <a:graphicFrameLocks xmlns:a="http://schemas.openxmlformats.org/drawingml/2006/main" noChangeAspect="1"/>
           </wp:cNvGraphicFramePr>
@@ -135,46 +531,52 @@
             <a:graphicData uri="http://schemas.openxmlformats.org/drawingml/2006/picture">
               <pic:pic xmlns:pic="http://schemas.openxmlformats.org/drawingml/2006/picture">
                 <pic:nvPicPr>
-                  <pic:cNvPr id="6" name="Рисунок 6"/>
+                  <pic:cNvPr id="2" name="Рисунок 2"/>
                   <pic:cNvPicPr/>
                 </pic:nvPicPr>
-                <pic:blipFill>
+                <pic:blipFill rotWithShape="1">
                   <a:blip r:embed="rId1">
                     <a:extLst>
                       <a:ext uri="{28A0092B-C50C-407E-A947-70E740481C1C}">
                         <a14:useLocalDpi xmlns:a14="http://schemas.microsoft.com/office/drawing/2010/main" val="0"/>
                       </a:ext>
+                      <a:ext uri="{96DAC541-7B7A-43D3-8B79-37D633B846F1}">
+                        <asvg:svgBlip xmlns:asvg="http://schemas.microsoft.com/office/drawing/2016/SVG/main" r:embed="rId2"/>
+                      </a:ext>
                     </a:extLst>
                   </a:blip>
-                  <a:stretch>
-                    <a:fillRect/>
-                  </a:stretch>
+                  <a:srcRect b="88158"/>
+                  <a:stretch/>
                 </pic:blipFill>
-                <pic:spPr>
+                <pic:spPr bwMode="auto">
                   <a:xfrm>
                     <a:off x="0" y="0"/>
-                    <a:ext cx="5410001" cy="749272"/>
+                    <a:ext cx="7556090" cy="1265530"/>
                   </a:xfrm>
                   <a:prstGeom prst="rect">
                     <a:avLst/>
                   </a:prstGeom>
+                  <a:ln>
+                    <a:noFill/>
+                  </a:ln>
+                  <a:extLst>
+                    <a:ext uri="{53640926-AAD7-44D8-BBD7-CCE9431645EC}">
+                      <a14:shadowObscured xmlns:a14="http://schemas.microsoft.com/office/drawing/2010/main"/>
+                    </a:ext>
+                  </a:extLst>
                 </pic:spPr>
               </pic:pic>
             </a:graphicData>
           </a:graphic>
-        </wp:inline>
+          <wp14:sizeRelH relativeFrom="margin">
+            <wp14:pctWidth>0</wp14:pctWidth>
+          </wp14:sizeRelH>
+          <wp14:sizeRelV relativeFrom="margin">
+            <wp14:pctHeight>0</wp14:pctHeight>
+          </wp14:sizeRelV>
+        </wp:anchor>
       </w:drawing>
     </w:r>
-  </w:p>
-</w:hdr>
-</file>
-
-<file path=word/header3.xml><?xml version="1.0" encoding="utf-8"?>
-<w:hdr xmlns:wpc="http://schemas.microsoft.com/office/word/2010/wordprocessingCanvas" xmlns:cx="http://schemas.microsoft.com/office/drawing/2014/chartex" xmlns:cx1="http://schemas.microsoft.com/office/drawing/2015/9/8/chartex" xmlns:cx2="http://schemas.microsoft.com/office/drawing/2015/10/21/chartex" xmlns:cx3="http://schemas.microsoft.com/office/drawing/2016/5/9/chartex" xmlns:cx4="http://schemas.microsoft.com/office/drawing/2016/5/10/chartex" xmlns:cx5="http://schemas.microsoft.com/office/drawing/2016/5/11/chartex" xmlns:cx6="http://schemas.microsoft.com/office/drawing/2016/5/12/chartex" xmlns:cx7="http://schemas.microsoft.com/office/drawing/2016/5/13/chartex" xmlns:cx8="http://schemas.microsoft.com/office/drawing/2016/5/14/chartex" xmlns:mc="http://schemas.openxmlformats.org/markup-compatibility/2006" xmlns:aink="http://schemas.microsoft.com/office/drawing/2016/ink" xmlns:am3d="http://schemas.microsoft.com/office/drawing/2017/model3d" xmlns:o="urn:schemas-microsoft-com:office:office" xmlns:r="http://schemas.openxmlformats.org/officeDocument/2006/relationships" xmlns:m="http://schemas.openxmlformats.org/officeDocument/2006/math" xmlns:v="urn:schemas-microsoft-com:vml" xmlns:wp14="http://schemas.microsoft.com/office/word/2010/wordprocessingDrawing" xmlns:wp="http://schemas.openxmlformats.org/drawingml/2006/wordprocessingDrawing" xmlns:w10="urn:schemas-microsoft-com:office:word" xmlns:w="http://schemas.openxmlformats.org/wordprocessingml/2006/main" xmlns:w14="http://schemas.microsoft.com/office/word/2010/wordml" xmlns:w15="http://schemas.microsoft.com/office/word/2012/wordml" xmlns:w16cex="http://schemas.microsoft.com/office/word/2018/wordml/cex" xmlns:w16cid="http://schemas.microsoft.com/office/word/2016/wordml/cid" xmlns:w16="http://schemas.microsoft.com/office/word/2018/wordml" xmlns:w16se="http://schemas.microsoft.com/office/word/2015/wordml/symex" xmlns:wpg="http://schemas.microsoft.com/office/word/2010/wordprocessingGroup" xmlns:wpi="http://schemas.microsoft.com/office/word/2010/wordprocessingInk" xmlns:wne="http://schemas.microsoft.com/office/word/2006/wordml" xmlns:wps="http://schemas.microsoft.com/office/word/2010/wordprocessingShape" mc:Ignorable="w14 w15 w16se w16cid w16 w16cex wp14">
-  <w:p>
-    <w:pPr>
-      <w:pStyle w:val="a3"/>
-    </w:pPr>
   </w:p>
 </w:hdr>
 </file>
@@ -302,7 +704,6 @@
     <w:lsdException w:name="HTML Sample" w:semiHidden="1" w:unhideWhenUsed="1"/>
     <w:lsdException w:name="HTML Typewriter" w:semiHidden="1" w:unhideWhenUsed="1"/>
     <w:lsdException w:name="HTML Variable" w:semiHidden="1" w:unhideWhenUsed="1"/>
-    <w:lsdException w:name="Normal Table" w:semiHidden="1" w:unhideWhenUsed="1"/>
     <w:lsdException w:name="annotation subject" w:semiHidden="1" w:unhideWhenUsed="1"/>
     <w:lsdException w:name="No List" w:semiHidden="1" w:unhideWhenUsed="1"/>
     <w:lsdException w:name="Outline List 1" w:semiHidden="1" w:unhideWhenUsed="1"/>
@@ -349,10 +750,8 @@
     <w:lsdException w:name="Table Subtle 2" w:semiHidden="1" w:unhideWhenUsed="1"/>
     <w:lsdException w:name="Table Web 1" w:semiHidden="1" w:unhideWhenUsed="1"/>
     <w:lsdException w:name="Table Web 2" w:semiHidden="1" w:unhideWhenUsed="1"/>
-    <w:lsdException w:name="Table Web 3" w:semiHidden="1" w:unhideWhenUsed="1"/>
     <w:lsdException w:name="Balloon Text" w:semiHidden="1" w:unhideWhenUsed="1"/>
     <w:lsdException w:name="Table Grid" w:uiPriority="39"/>
-    <w:lsdException w:name="Table Theme" w:semiHidden="1" w:unhideWhenUsed="1"/>
     <w:lsdException w:name="Placeholder Text" w:semiHidden="1"/>
     <w:lsdException w:name="No Spacing" w:uiPriority="1" w:qFormat="1"/>
     <w:lsdException w:name="Light Shading" w:uiPriority="60"/>
@@ -578,6 +977,30 @@
     <w:name w:val="Normal"/>
     <w:qFormat/>
   </w:style>
+  <w:style w:type="paragraph" w:styleId="1">
+    <w:name w:val="heading 1"/>
+    <w:basedOn w:val="a"/>
+    <w:next w:val="a"/>
+    <w:link w:val="10"/>
+    <w:uiPriority w:val="9"/>
+    <w:qFormat/>
+    <w:rsid w:val="00E86552"/>
+    <w:pPr>
+      <w:keepNext/>
+      <w:keepLines/>
+      <w:spacing w:before="480" w:after="0" w:line="276" w:lineRule="auto"/>
+      <w:outlineLvl w:val="0"/>
+    </w:pPr>
+    <w:rPr>
+      <w:rFonts w:asciiTheme="majorHAnsi" w:eastAsiaTheme="majorEastAsia" w:hAnsiTheme="majorHAnsi" w:cstheme="majorBidi"/>
+      <w:b/>
+      <w:bCs/>
+      <w:color w:val="2F5496" w:themeColor="accent1" w:themeShade="BF"/>
+      <w:sz w:val="28"/>
+      <w:szCs w:val="28"/>
+      <w:lang w:val="en-US"/>
+    </w:rPr>
+  </w:style>
   <w:style w:type="character" w:default="1" w:styleId="a0">
     <w:name w:val="Default Paragraph Font"/>
     <w:uiPriority w:val="1"/>
@@ -611,7 +1034,7 @@
     <w:link w:val="a4"/>
     <w:uiPriority w:val="99"/>
     <w:unhideWhenUsed/>
-    <w:rsid w:val="00897339"/>
+    <w:rsid w:val="00CA7DAD"/>
     <w:pPr>
       <w:tabs>
         <w:tab w:val="center" w:pos="4677"/>
@@ -625,7 +1048,7 @@
     <w:basedOn w:val="a0"/>
     <w:link w:val="a3"/>
     <w:uiPriority w:val="99"/>
-    <w:rsid w:val="00897339"/>
+    <w:rsid w:val="00CA7DAD"/>
   </w:style>
   <w:style w:type="paragraph" w:styleId="a5">
     <w:name w:val="footer"/>
@@ -633,7 +1056,7 @@
     <w:link w:val="a6"/>
     <w:uiPriority w:val="99"/>
     <w:unhideWhenUsed/>
-    <w:rsid w:val="00897339"/>
+    <w:rsid w:val="00CA7DAD"/>
     <w:pPr>
       <w:tabs>
         <w:tab w:val="center" w:pos="4677"/>
@@ -647,16 +1070,35 @@
     <w:basedOn w:val="a0"/>
     <w:link w:val="a5"/>
     <w:uiPriority w:val="99"/>
-    <w:rsid w:val="00897339"/>
+    <w:rsid w:val="00CA7DAD"/>
   </w:style>
-  <w:style w:type="character" w:styleId="a7">
-    <w:name w:val="Placeholder Text"/>
+  <w:style w:type="character" w:customStyle="1" w:styleId="10">
+    <w:name w:val="Заголовок 1 Знак"/>
     <w:basedOn w:val="a0"/>
-    <w:uiPriority w:val="99"/>
-    <w:semiHidden/>
-    <w:rsid w:val="00897339"/>
+    <w:link w:val="1"/>
+    <w:uiPriority w:val="9"/>
+    <w:rsid w:val="00E86552"/>
     <w:rPr>
-      <w:color w:val="808080"/>
+      <w:rFonts w:asciiTheme="majorHAnsi" w:eastAsiaTheme="majorEastAsia" w:hAnsiTheme="majorHAnsi" w:cstheme="majorBidi"/>
+      <w:b/>
+      <w:bCs/>
+      <w:color w:val="2F5496" w:themeColor="accent1" w:themeShade="BF"/>
+      <w:sz w:val="28"/>
+      <w:szCs w:val="28"/>
+      <w:lang w:val="en-US"/>
+    </w:rPr>
+  </w:style>
+  <w:style w:type="paragraph" w:styleId="a7">
+    <w:name w:val="No Spacing"/>
+    <w:uiPriority w:val="1"/>
+    <w:qFormat/>
+    <w:rsid w:val="00E86552"/>
+    <w:pPr>
+      <w:spacing w:after="0" w:line="240" w:lineRule="auto"/>
+    </w:pPr>
+    <w:rPr>
+      <w:rFonts w:eastAsiaTheme="minorEastAsia"/>
+      <w:lang w:val="en-US"/>
     </w:rPr>
   </w:style>
 </w:styles>
